--- a/Protokolle/2012-05-30 Besprechungsprotokoll2.docx
+++ b/Protokolle/2012-05-30 Besprechungsprotokoll2.docx
@@ -39,6 +39,8 @@
             <w:pPr>
               <w:pStyle w:val="Titel"/>
             </w:pPr>
+            <w:bookmarkStart w:id="0" w:name="_GoBack"/>
+            <w:bookmarkEnd w:id="0"/>
             <w:r>
               <w:t>Besprechungsprotokoll</w:t>
             </w:r>
@@ -912,15 +914,7 @@
               <w:rPr>
                 <w:lang w:val="de-DE"/>
               </w:rPr>
-              <w:t>Alle Literaturquellen-/verweise werden in eckigen Klammern erfasst, damit diese gezielt gesucht und ordentlich im Worddokumen</w:t>
-            </w:r>
-            <w:bookmarkStart w:id="0" w:name="_GoBack"/>
-            <w:bookmarkEnd w:id="0"/>
-            <w:r>
-              <w:rPr>
-                <w:lang w:val="de-DE"/>
-              </w:rPr>
-              <w:t>t überführt werden können.</w:t>
+              <w:t>Alle Literaturquellen-/verweise werden in eckigen Klammern erfasst, damit diese gezielt gesucht und ordentlich im Worddokument überführt werden können.</w:t>
             </w:r>
           </w:p>
         </w:tc>
@@ -5456,7 +5450,7 @@
 </file>
 
 <file path=customXml/itemProps2.xml><?xml version="1.0" encoding="utf-8"?>
-<ds:datastoreItem xmlns:ds="http://schemas.openxmlformats.org/officeDocument/2006/customXml" ds:itemID="{07E4CF43-D636-43E6-9F68-8E81ED8C5721}">
+<ds:datastoreItem xmlns:ds="http://schemas.openxmlformats.org/officeDocument/2006/customXml" ds:itemID="{91C8EB0F-1027-4CCA-B747-CF7BAD6C371D}">
   <ds:schemaRefs>
     <ds:schemaRef ds:uri="http://schemas.openxmlformats.org/officeDocument/2006/bibliography"/>
   </ds:schemaRefs>
